--- a/Project 1/Project2v3/Project2v3/blackjackv3.docx
+++ b/Project 1/Project2v3/Project2v3/blackjackv3.docx
@@ -489,26 +489,10 @@
     </w:p>
     <w:p>
       <w:r>
-        <w:t xml:space="preserve">This project mostly uses what we were taught, though I still have not thought up a good use for an </w:t>
-      </w:r>
-      <w:proofErr w:type="spellStart"/>
-      <w:r>
-        <w:t>int</w:t>
-      </w:r>
-      <w:proofErr w:type="spellEnd"/>
-      <w:r>
-        <w:t xml:space="preserve"> primitive type since Blackjack is a small numbers game</w:t>
-      </w:r>
-      <w:r>
-        <w:t xml:space="preserve">, and short generally suffices for most calculations. I ended up implementing arrays since I wanted the player to know what their hand was, as well as eventually the dealer’s hand, so arrays were useful to store those values. The first big issue was handling the Ace since it could represent either a 1 or 11 that the player could change at will. I opted to have the player prompted every loop should they have an Ace, though it does interrupt </w:t>
-      </w:r>
-      <w:proofErr w:type="spellStart"/>
-      <w:r>
-        <w:t>gameflow</w:t>
-      </w:r>
-      <w:proofErr w:type="spellEnd"/>
-      <w:r>
-        <w:t xml:space="preserve"> a bit. In the process, I also realized I would have to reset the player point total to 0 and recalculate it again entirely instead of switching 1 and 11 to account for the unlikely scenario the player had multiple Aces which they may change as they please. I ended up repeating a lot of code due to this, which might be more smoothly handled as functions</w:t>
+        <w:t>This project mostly uses what we were taught, though I still have not thought up a good use for an int primitive type since Blackjack is a small numbers game</w:t>
+      </w:r>
+      <w:r>
+        <w:t>, and short generally suffices for most calculations. I ended up implementing arrays since I wanted the player to know what their hand was, as well as eventually the dealer’s hand, so arrays were useful to store those values. The first big issue was handling the Ace since it could represent either a 1 or 11 that the player could change at will. I opted to have the player prompted every loop should they have an Ace, though it does interrupt gameflow a bit. In the process, I also realized I would have to reset the player point total to 0 and recalculate it again entirely instead of switching 1 and 11 to account for the unlikely scenario the player had multiple Aces which they may change as they please. I ended up repeating a lot of code due to this, which might be more smoothly handled as functions</w:t>
       </w:r>
       <w:r>
         <w:t xml:space="preserve"> that I haven’t quite figured out how to implement just yet. How the game is ended to break the loop is somewhat inefficient as well at the moment, also a result of the recalculation of Ace</w:t>
@@ -544,27 +528,2407 @@
       </w:r>
       <w:r>
         <w:lastRenderedPageBreak/>
-        <w:t>would have to account for all those parameters for the sub-functions. There are two deal functions which probably could be consolidated into one as well, the initial 2-card deal, and the hit me deal. I mostly kept both deal functions since there was enough slight variation in the output that I didn’t want to combine the two.</w:t>
-      </w:r>
-      <w:r>
-        <w:t xml:space="preserve"> It does conveniently serves as an example of an overloaded function though.</w:t>
-      </w:r>
-      <w:r>
-        <w:t xml:space="preserve"> I have replaced the </w:t>
-      </w:r>
-      <w:proofErr w:type="spellStart"/>
-      <w:r>
-        <w:t>hasAce</w:t>
-      </w:r>
-      <w:proofErr w:type="spellEnd"/>
-      <w:r>
-        <w:t xml:space="preserve"> Boolean with a Boolean search function which basically checks for an Ace</w:t>
-      </w:r>
-      <w:r>
-        <w:t>. I have also created a sort function which sorts the hand of both the dealer and player.</w:t>
+        <w:t>would have to account for all those parameters for the sub-functions. There are</w:t>
+      </w:r>
+      <w:r>
+        <w:t xml:space="preserve"> also</w:t>
+      </w:r>
+      <w:r>
+        <w:t xml:space="preserve"> two deal functions which probably could be consolidated into one as well, the initial 2-card deal, and the hit me deal. I mostly kept both deal functions since there was enough slight variation in the output that I didn’t want to combine the two.</w:t>
+      </w:r>
+      <w:r>
+        <w:t xml:space="preserve"> I</w:t>
+      </w:r>
+      <w:r>
+        <w:t>t also</w:t>
+      </w:r>
+      <w:r>
+        <w:t xml:space="preserve"> conveniently serves as an example of an overloaded function though.</w:t>
+      </w:r>
+      <w:r>
+        <w:t xml:space="preserve"> I have replaced the hasAce Boolean with a Boolean search function which basically checks for an Ace</w:t>
+      </w:r>
+      <w:r>
+        <w:t xml:space="preserve">. </w:t>
+      </w:r>
+      <w:r>
+        <w:t xml:space="preserve">The Ace function may not be in its most ideal place, and I only left it there as a remnant of the old code in case I break something if I do move it. Based off the pseudocode, I should ideally place it before checking win conditions, so I don’t recall why I chose to place it in the middle, other than vaguely remembering running into loop errors when it was elsewhere. </w:t>
+      </w:r>
+      <w:r>
+        <w:t>I have also created a sort function which sorts the hand of both the dealer and player.</w:t>
+      </w:r>
+      <w:r>
+        <w:t xml:space="preserve"> The main thing I’m missing is a 2 dimensional array, I believe. If I had more time, I assume a 2d array would be useful if I were to split the cards. Other missing features in this version of blackjack is the ability to double down, and potentially more players. I mostly didn’t add them due to lack of time, though each new player and new hand would also add a layer of complexity that I did not feel like covering just yet</w:t>
+      </w:r>
+      <w:r>
+        <w:t>. I imagine making the players separate objects of a Player class might be better for that scenario to account for the various variables they share.</w:t>
+      </w:r>
+    </w:p>
+    <w:p/>
+    <w:p>
+      <w:pPr>
+        <w:pStyle w:val="Heading3"/>
+      </w:pPr>
+      <w:r>
+        <w:t>Pseudocode</w:t>
+      </w:r>
+    </w:p>
+    <w:p>
+      <w:pPr>
+        <w:pStyle w:val="NoSpacing"/>
+        <w:rPr>
+          <w:i/>
+        </w:rPr>
+      </w:pPr>
+      <w:r>
+        <w:rPr>
+          <w:i/>
+        </w:rPr>
+        <w:t>Initialize</w:t>
+      </w:r>
+    </w:p>
+    <w:p>
+      <w:pPr>
+        <w:pStyle w:val="NoSpacing"/>
+        <w:rPr>
+          <w:i/>
+        </w:rPr>
+      </w:pPr>
+    </w:p>
+    <w:p>
+      <w:pPr>
+        <w:pStyle w:val="NoSpacing"/>
+        <w:rPr>
+          <w:i/>
+        </w:rPr>
+      </w:pPr>
+      <w:r>
+        <w:rPr>
+          <w:i/>
+        </w:rPr>
+        <w:t>Ask for input from player how big their wallet is.</w:t>
+      </w:r>
+    </w:p>
+    <w:p>
+      <w:pPr>
+        <w:pStyle w:val="NoSpacing"/>
+        <w:rPr>
+          <w:i/>
+        </w:rPr>
+      </w:pPr>
+      <w:r>
+        <w:rPr>
+          <w:i/>
+        </w:rPr>
+        <w:t>Store the initial wallet amount.</w:t>
+      </w:r>
+    </w:p>
+    <w:p>
+      <w:pPr>
+        <w:pStyle w:val="NoSpacing"/>
+        <w:rPr>
+          <w:i/>
+        </w:rPr>
+      </w:pPr>
+    </w:p>
+    <w:p>
+      <w:pPr>
+        <w:pStyle w:val="NoSpacing"/>
+        <w:rPr>
+          <w:i/>
+        </w:rPr>
+      </w:pPr>
+      <w:r>
+        <w:rPr>
+          <w:i/>
+        </w:rPr>
+        <w:t>Do</w:t>
+      </w:r>
+    </w:p>
+    <w:p>
+      <w:pPr>
+        <w:pStyle w:val="NoSpacing"/>
+        <w:rPr>
+          <w:i/>
+        </w:rPr>
+      </w:pPr>
+      <w:r>
+        <w:rPr>
+          <w:i/>
+        </w:rPr>
+        <w:tab/>
+      </w:r>
+      <w:r>
+        <w:rPr>
+          <w:i/>
+        </w:rPr>
+        <w:t>Reset point and Boolean values to game start</w:t>
+      </w:r>
+    </w:p>
+    <w:p>
+      <w:pPr>
+        <w:pStyle w:val="NoSpacing"/>
+        <w:rPr>
+          <w:i/>
+        </w:rPr>
+      </w:pPr>
+      <w:r>
+        <w:rPr>
+          <w:i/>
+        </w:rPr>
+        <w:tab/>
+      </w:r>
+    </w:p>
+    <w:p>
+      <w:pPr>
+        <w:pStyle w:val="NoSpacing"/>
+        <w:rPr>
+          <w:i/>
+        </w:rPr>
+      </w:pPr>
+      <w:r>
+        <w:rPr>
+          <w:i/>
+        </w:rPr>
+        <w:tab/>
+        <w:t>Ask for input from player how much to bet</w:t>
+      </w:r>
+    </w:p>
+    <w:p>
+      <w:pPr>
+        <w:pStyle w:val="NoSpacing"/>
+        <w:rPr>
+          <w:i/>
+        </w:rPr>
+      </w:pPr>
+      <w:r>
+        <w:rPr>
+          <w:i/>
+        </w:rPr>
+        <w:tab/>
+      </w:r>
+      <w:r>
+        <w:rPr>
+          <w:i/>
+        </w:rPr>
+        <w:tab/>
+        <w:t>Subtract the bet from their wallet</w:t>
+      </w:r>
+    </w:p>
+    <w:p>
+      <w:pPr>
+        <w:pStyle w:val="NoSpacing"/>
+        <w:rPr>
+          <w:i/>
+        </w:rPr>
+      </w:pPr>
+    </w:p>
+    <w:p>
+      <w:pPr>
+        <w:pStyle w:val="NoSpacing"/>
+        <w:rPr>
+          <w:i/>
+        </w:rPr>
+      </w:pPr>
+      <w:r>
+        <w:rPr>
+          <w:i/>
+        </w:rPr>
+        <w:tab/>
+        <w:t>Deal the first two cards to the player and the dealer</w:t>
+      </w:r>
+    </w:p>
+    <w:p>
+      <w:pPr>
+        <w:pStyle w:val="NoSpacing"/>
+        <w:rPr>
+          <w:i/>
+        </w:rPr>
+      </w:pPr>
+      <w:r>
+        <w:rPr>
+          <w:i/>
+        </w:rPr>
+        <w:tab/>
+      </w:r>
+      <w:r>
+        <w:rPr>
+          <w:i/>
+        </w:rPr>
+        <w:tab/>
+        <w:t>Sort and output the player’s hand and the dealer’s face card</w:t>
+      </w:r>
+    </w:p>
+    <w:p>
+      <w:pPr>
+        <w:pStyle w:val="NoSpacing"/>
+        <w:ind w:left="720" w:firstLine="720"/>
+        <w:rPr>
+          <w:i/>
+        </w:rPr>
+      </w:pPr>
+      <w:r>
+        <w:rPr>
+          <w:i/>
+        </w:rPr>
+        <w:t>Calculate the initial hand and add to the point value of player and dealer</w:t>
+      </w:r>
+    </w:p>
+    <w:p>
+      <w:pPr>
+        <w:pStyle w:val="NoSpacing"/>
+        <w:rPr>
+          <w:i/>
+        </w:rPr>
+      </w:pPr>
+      <w:r>
+        <w:rPr>
+          <w:i/>
+        </w:rPr>
+        <w:tab/>
+      </w:r>
+      <w:r>
+        <w:rPr>
+          <w:i/>
+        </w:rPr>
+        <w:tab/>
+        <w:t>Output the point value of the player’s hand</w:t>
+      </w:r>
+    </w:p>
+    <w:p>
+      <w:pPr>
+        <w:pStyle w:val="NoSpacing"/>
+        <w:rPr>
+          <w:i/>
+        </w:rPr>
+      </w:pPr>
+    </w:p>
+    <w:p>
+      <w:pPr>
+        <w:pStyle w:val="NoSpacing"/>
+        <w:rPr>
+          <w:i/>
+        </w:rPr>
+      </w:pPr>
+      <w:r>
+        <w:rPr>
+          <w:i/>
+        </w:rPr>
+        <w:tab/>
+        <w:t>Check if the player has a winning hand of 21, or higher</w:t>
+      </w:r>
+      <w:r>
+        <w:rPr>
+          <w:i/>
+        </w:rPr>
+        <w:t xml:space="preserve"> (WIN/LOSS CHECK</w:t>
+      </w:r>
+      <w:r>
+        <w:rPr>
+          <w:i/>
+        </w:rPr>
+        <w:t xml:space="preserve"> 21</w:t>
+      </w:r>
+      <w:r>
+        <w:rPr>
+          <w:i/>
+        </w:rPr>
+        <w:t>)</w:t>
+      </w:r>
+    </w:p>
+    <w:p>
+      <w:pPr>
+        <w:pStyle w:val="NoSpacing"/>
+        <w:rPr>
+          <w:i/>
+        </w:rPr>
+      </w:pPr>
+      <w:r>
+        <w:rPr>
+          <w:i/>
+        </w:rPr>
+        <w:tab/>
+      </w:r>
+      <w:r>
+        <w:rPr>
+          <w:i/>
+        </w:rPr>
+        <w:tab/>
+      </w:r>
+      <w:r>
+        <w:rPr>
+          <w:i/>
+        </w:rPr>
+        <w:t>End condition is true</w:t>
+      </w:r>
+    </w:p>
+    <w:p>
+      <w:pPr>
+        <w:pStyle w:val="NoSpacing"/>
+        <w:ind w:left="720" w:firstLine="720"/>
+        <w:rPr>
+          <w:i/>
+        </w:rPr>
+      </w:pPr>
+      <w:r>
+        <w:rPr>
+          <w:i/>
+        </w:rPr>
+        <w:t>If they have a hand greater than 21</w:t>
+      </w:r>
+    </w:p>
+    <w:p>
+      <w:pPr>
+        <w:pStyle w:val="NoSpacing"/>
+        <w:rPr>
+          <w:i/>
+        </w:rPr>
+      </w:pPr>
+      <w:r>
+        <w:rPr>
+          <w:i/>
+        </w:rPr>
+        <w:tab/>
+      </w:r>
+      <w:r>
+        <w:rPr>
+          <w:i/>
+        </w:rPr>
+        <w:tab/>
+      </w:r>
+      <w:r>
+        <w:rPr>
+          <w:i/>
+        </w:rPr>
+        <w:tab/>
+        <w:t>Bust, increment the loss counter</w:t>
+      </w:r>
+    </w:p>
+    <w:p>
+      <w:pPr>
+        <w:pStyle w:val="NoSpacing"/>
+        <w:rPr>
+          <w:i/>
+        </w:rPr>
+      </w:pPr>
+      <w:r>
+        <w:rPr>
+          <w:i/>
+        </w:rPr>
+        <w:tab/>
+      </w:r>
+      <w:r>
+        <w:rPr>
+          <w:i/>
+        </w:rPr>
+        <w:tab/>
+        <w:t xml:space="preserve">Else </w:t>
+      </w:r>
+    </w:p>
+    <w:p>
+      <w:pPr>
+        <w:pStyle w:val="NoSpacing"/>
+        <w:rPr>
+          <w:i/>
+        </w:rPr>
+      </w:pPr>
+      <w:r>
+        <w:rPr>
+          <w:i/>
+        </w:rPr>
+        <w:tab/>
+      </w:r>
+      <w:r>
+        <w:rPr>
+          <w:i/>
+        </w:rPr>
+        <w:tab/>
+      </w:r>
+      <w:r>
+        <w:rPr>
+          <w:i/>
+        </w:rPr>
+        <w:tab/>
+        <w:t>Reveal the dealer’s hole card</w:t>
+      </w:r>
+    </w:p>
+    <w:p>
+      <w:pPr>
+        <w:pStyle w:val="NoSpacing"/>
+        <w:rPr>
+          <w:i/>
+        </w:rPr>
+      </w:pPr>
+      <w:r>
+        <w:rPr>
+          <w:i/>
+        </w:rPr>
+        <w:tab/>
+      </w:r>
+      <w:r>
+        <w:rPr>
+          <w:i/>
+        </w:rPr>
+        <w:tab/>
+      </w:r>
+      <w:r>
+        <w:rPr>
+          <w:i/>
+        </w:rPr>
+        <w:tab/>
+        <w:t>Compare hands</w:t>
+      </w:r>
+    </w:p>
+    <w:p>
+      <w:pPr>
+        <w:pStyle w:val="NoSpacing"/>
+        <w:rPr>
+          <w:i/>
+        </w:rPr>
+      </w:pPr>
+      <w:r>
+        <w:rPr>
+          <w:i/>
+        </w:rPr>
+        <w:tab/>
+      </w:r>
+      <w:r>
+        <w:rPr>
+          <w:i/>
+        </w:rPr>
+        <w:tab/>
+      </w:r>
+      <w:r>
+        <w:rPr>
+          <w:i/>
+        </w:rPr>
+        <w:tab/>
+        <w:t>If they’re equal</w:t>
+      </w:r>
+      <w:r>
+        <w:rPr>
+          <w:i/>
+        </w:rPr>
+        <w:t xml:space="preserve"> and it’s the player’s initial hand</w:t>
+      </w:r>
+    </w:p>
+    <w:p>
+      <w:pPr>
+        <w:pStyle w:val="NoSpacing"/>
+        <w:rPr>
+          <w:i/>
+        </w:rPr>
+      </w:pPr>
+      <w:r>
+        <w:rPr>
+          <w:i/>
+        </w:rPr>
+        <w:tab/>
+      </w:r>
+      <w:r>
+        <w:rPr>
+          <w:i/>
+        </w:rPr>
+        <w:tab/>
+      </w:r>
+      <w:r>
+        <w:rPr>
+          <w:i/>
+        </w:rPr>
+        <w:tab/>
+      </w:r>
+      <w:r>
+        <w:rPr>
+          <w:i/>
+        </w:rPr>
+        <w:tab/>
+        <w:t>It’s a draw</w:t>
+      </w:r>
+    </w:p>
+    <w:p>
+      <w:pPr>
+        <w:pStyle w:val="NoSpacing"/>
+        <w:rPr>
+          <w:i/>
+        </w:rPr>
+      </w:pPr>
+      <w:r>
+        <w:rPr>
+          <w:i/>
+        </w:rPr>
+        <w:tab/>
+      </w:r>
+      <w:r>
+        <w:rPr>
+          <w:i/>
+        </w:rPr>
+        <w:tab/>
+      </w:r>
+      <w:r>
+        <w:rPr>
+          <w:i/>
+        </w:rPr>
+        <w:tab/>
+      </w:r>
+      <w:r>
+        <w:rPr>
+          <w:i/>
+        </w:rPr>
+        <w:tab/>
+        <w:t>Return bet money to wallet</w:t>
+      </w:r>
+    </w:p>
+    <w:p>
+      <w:pPr>
+        <w:pStyle w:val="NoSpacing"/>
+        <w:rPr>
+          <w:i/>
+        </w:rPr>
+      </w:pPr>
+      <w:r>
+        <w:rPr>
+          <w:i/>
+        </w:rPr>
+        <w:tab/>
+      </w:r>
+      <w:r>
+        <w:rPr>
+          <w:i/>
+        </w:rPr>
+        <w:tab/>
+      </w:r>
+      <w:r>
+        <w:rPr>
+          <w:i/>
+        </w:rPr>
+        <w:tab/>
+      </w:r>
+      <w:r>
+        <w:rPr>
+          <w:i/>
+        </w:rPr>
+        <w:tab/>
+        <w:t>Increment draw counter</w:t>
+      </w:r>
+    </w:p>
+    <w:p>
+      <w:pPr>
+        <w:pStyle w:val="NoSpacing"/>
+        <w:rPr>
+          <w:i/>
+        </w:rPr>
+      </w:pPr>
+      <w:r>
+        <w:rPr>
+          <w:i/>
+        </w:rPr>
+        <w:tab/>
+      </w:r>
+      <w:r>
+        <w:rPr>
+          <w:i/>
+        </w:rPr>
+        <w:tab/>
+      </w:r>
+      <w:r>
+        <w:rPr>
+          <w:i/>
+        </w:rPr>
+        <w:tab/>
+        <w:t xml:space="preserve">Else if it’s the dealer’s initial hand = 21 and player has 21 from 3 or more </w:t>
+      </w:r>
+    </w:p>
+    <w:p>
+      <w:pPr>
+        <w:pStyle w:val="NoSpacing"/>
+        <w:rPr>
+          <w:i/>
+        </w:rPr>
+      </w:pPr>
+      <w:r>
+        <w:rPr>
+          <w:i/>
+        </w:rPr>
+        <w:tab/>
+      </w:r>
+      <w:r>
+        <w:rPr>
+          <w:i/>
+        </w:rPr>
+        <w:tab/>
+      </w:r>
+      <w:r>
+        <w:rPr>
+          <w:i/>
+        </w:rPr>
+        <w:tab/>
+      </w:r>
+      <w:r>
+        <w:rPr>
+          <w:i/>
+        </w:rPr>
+        <w:tab/>
+        <w:t>Cards</w:t>
+      </w:r>
+    </w:p>
+    <w:p>
+      <w:pPr>
+        <w:pStyle w:val="NoSpacing"/>
+        <w:rPr>
+          <w:i/>
+        </w:rPr>
+      </w:pPr>
+      <w:r>
+        <w:rPr>
+          <w:i/>
+        </w:rPr>
+        <w:tab/>
+      </w:r>
+      <w:r>
+        <w:rPr>
+          <w:i/>
+        </w:rPr>
+        <w:tab/>
+      </w:r>
+      <w:r>
+        <w:rPr>
+          <w:i/>
+        </w:rPr>
+        <w:tab/>
+      </w:r>
+      <w:r>
+        <w:rPr>
+          <w:i/>
+        </w:rPr>
+        <w:tab/>
+        <w:t>Dealer has blackjack and wins</w:t>
+      </w:r>
+    </w:p>
+    <w:p>
+      <w:pPr>
+        <w:pStyle w:val="NoSpacing"/>
+        <w:rPr>
+          <w:i/>
+        </w:rPr>
+      </w:pPr>
+      <w:r>
+        <w:rPr>
+          <w:i/>
+        </w:rPr>
+        <w:lastRenderedPageBreak/>
+        <w:tab/>
+      </w:r>
+      <w:r>
+        <w:rPr>
+          <w:i/>
+        </w:rPr>
+        <w:tab/>
+      </w:r>
+      <w:r>
+        <w:rPr>
+          <w:i/>
+        </w:rPr>
+        <w:tab/>
+      </w:r>
+      <w:r>
+        <w:rPr>
+          <w:i/>
+        </w:rPr>
+        <w:tab/>
+        <w:t>Increment loss counter</w:t>
+      </w:r>
+    </w:p>
+    <w:p>
+      <w:pPr>
+        <w:pStyle w:val="NoSpacing"/>
+        <w:ind w:left="1440" w:firstLine="720"/>
+        <w:rPr>
+          <w:i/>
+        </w:rPr>
+      </w:pPr>
+      <w:r>
+        <w:rPr>
+          <w:i/>
+        </w:rPr>
+        <w:t>else If the dealer’s hand &lt; 17</w:t>
+      </w:r>
+    </w:p>
+    <w:p>
+      <w:pPr>
+        <w:pStyle w:val="NoSpacing"/>
+        <w:rPr>
+          <w:i/>
+        </w:rPr>
+      </w:pPr>
+      <w:r>
+        <w:rPr>
+          <w:i/>
+        </w:rPr>
+        <w:tab/>
+      </w:r>
+      <w:r>
+        <w:rPr>
+          <w:i/>
+        </w:rPr>
+        <w:tab/>
+      </w:r>
+      <w:r>
+        <w:rPr>
+          <w:i/>
+        </w:rPr>
+        <w:tab/>
+      </w:r>
+      <w:r>
+        <w:rPr>
+          <w:i/>
+        </w:rPr>
+        <w:tab/>
+      </w:r>
+      <w:r>
+        <w:rPr>
+          <w:i/>
+        </w:rPr>
+        <w:t>if it’s the player’s initial draw</w:t>
+      </w:r>
+    </w:p>
+    <w:p>
+      <w:pPr>
+        <w:pStyle w:val="NoSpacing"/>
+        <w:rPr>
+          <w:i/>
+        </w:rPr>
+      </w:pPr>
+      <w:r>
+        <w:rPr>
+          <w:i/>
+        </w:rPr>
+        <w:tab/>
+      </w:r>
+      <w:r>
+        <w:rPr>
+          <w:i/>
+        </w:rPr>
+        <w:tab/>
+      </w:r>
+      <w:r>
+        <w:rPr>
+          <w:i/>
+        </w:rPr>
+        <w:tab/>
+      </w:r>
+      <w:r>
+        <w:rPr>
+          <w:i/>
+        </w:rPr>
+        <w:tab/>
+      </w:r>
+      <w:r>
+        <w:rPr>
+          <w:i/>
+        </w:rPr>
+        <w:tab/>
+        <w:t>Blackjack win</w:t>
+      </w:r>
+    </w:p>
+    <w:p>
+      <w:pPr>
+        <w:pStyle w:val="NoSpacing"/>
+        <w:rPr>
+          <w:i/>
+        </w:rPr>
+      </w:pPr>
+      <w:r>
+        <w:rPr>
+          <w:i/>
+        </w:rPr>
+        <w:tab/>
+      </w:r>
+      <w:r>
+        <w:rPr>
+          <w:i/>
+        </w:rPr>
+        <w:tab/>
+      </w:r>
+      <w:r>
+        <w:rPr>
+          <w:i/>
+        </w:rPr>
+        <w:tab/>
+      </w:r>
+      <w:r>
+        <w:rPr>
+          <w:i/>
+        </w:rPr>
+        <w:tab/>
+      </w:r>
+      <w:r>
+        <w:rPr>
+          <w:i/>
+        </w:rPr>
+        <w:tab/>
+        <w:t>Bet + bet*1.5 is added to wallet</w:t>
+      </w:r>
+    </w:p>
+    <w:p>
+      <w:pPr>
+        <w:pStyle w:val="NoSpacing"/>
+        <w:rPr>
+          <w:i/>
+        </w:rPr>
+      </w:pPr>
+      <w:r>
+        <w:rPr>
+          <w:i/>
+        </w:rPr>
+        <w:tab/>
+      </w:r>
+      <w:r>
+        <w:rPr>
+          <w:i/>
+        </w:rPr>
+        <w:tab/>
+      </w:r>
+      <w:r>
+        <w:rPr>
+          <w:i/>
+        </w:rPr>
+        <w:tab/>
+      </w:r>
+      <w:r>
+        <w:rPr>
+          <w:i/>
+        </w:rPr>
+        <w:tab/>
+      </w:r>
+      <w:r>
+        <w:rPr>
+          <w:i/>
+        </w:rPr>
+        <w:tab/>
+        <w:t>Increment win counter</w:t>
+      </w:r>
+    </w:p>
+    <w:p>
+      <w:pPr>
+        <w:pStyle w:val="NoSpacing"/>
+        <w:rPr>
+          <w:i/>
+        </w:rPr>
+      </w:pPr>
+      <w:r>
+        <w:rPr>
+          <w:i/>
+        </w:rPr>
+        <w:tab/>
+      </w:r>
+      <w:r>
+        <w:rPr>
+          <w:i/>
+        </w:rPr>
+        <w:tab/>
+      </w:r>
+      <w:r>
+        <w:rPr>
+          <w:i/>
+        </w:rPr>
+        <w:tab/>
+      </w:r>
+      <w:r>
+        <w:rPr>
+          <w:i/>
+        </w:rPr>
+        <w:tab/>
+        <w:t>Else if it’s not the player’s initial draw</w:t>
+      </w:r>
+    </w:p>
+    <w:p>
+      <w:pPr>
+        <w:pStyle w:val="NoSpacing"/>
+        <w:rPr>
+          <w:i/>
+        </w:rPr>
+      </w:pPr>
+      <w:r>
+        <w:rPr>
+          <w:i/>
+        </w:rPr>
+        <w:tab/>
+      </w:r>
+      <w:r>
+        <w:rPr>
+          <w:i/>
+        </w:rPr>
+        <w:tab/>
+      </w:r>
+      <w:r>
+        <w:rPr>
+          <w:i/>
+        </w:rPr>
+        <w:tab/>
+      </w:r>
+      <w:r>
+        <w:rPr>
+          <w:i/>
+        </w:rPr>
+        <w:tab/>
+      </w:r>
+      <w:r>
+        <w:rPr>
+          <w:i/>
+        </w:rPr>
+        <w:tab/>
+        <w:t>Dealer draws till hand is 17 or higher</w:t>
+      </w:r>
+    </w:p>
+    <w:p>
+      <w:pPr>
+        <w:pStyle w:val="NoSpacing"/>
+        <w:rPr>
+          <w:i/>
+        </w:rPr>
+      </w:pPr>
+      <w:r>
+        <w:rPr>
+          <w:i/>
+        </w:rPr>
+        <w:tab/>
+      </w:r>
+      <w:r>
+        <w:rPr>
+          <w:i/>
+        </w:rPr>
+        <w:tab/>
+      </w:r>
+      <w:r>
+        <w:rPr>
+          <w:i/>
+        </w:rPr>
+        <w:tab/>
+      </w:r>
+      <w:r>
+        <w:rPr>
+          <w:i/>
+        </w:rPr>
+        <w:tab/>
+      </w:r>
+      <w:r>
+        <w:rPr>
+          <w:i/>
+        </w:rPr>
+        <w:tab/>
+        <w:t>If hands are equal</w:t>
+      </w:r>
+    </w:p>
+    <w:p>
+      <w:pPr>
+        <w:pStyle w:val="NoSpacing"/>
+        <w:rPr>
+          <w:i/>
+        </w:rPr>
+      </w:pPr>
+      <w:r>
+        <w:rPr>
+          <w:i/>
+        </w:rPr>
+        <w:tab/>
+      </w:r>
+      <w:r>
+        <w:rPr>
+          <w:i/>
+        </w:rPr>
+        <w:tab/>
+      </w:r>
+      <w:r>
+        <w:rPr>
+          <w:i/>
+        </w:rPr>
+        <w:tab/>
+      </w:r>
+      <w:r>
+        <w:rPr>
+          <w:i/>
+        </w:rPr>
+        <w:tab/>
+      </w:r>
+      <w:r>
+        <w:rPr>
+          <w:i/>
+        </w:rPr>
+        <w:tab/>
+      </w:r>
+      <w:r>
+        <w:rPr>
+          <w:i/>
+        </w:rPr>
+        <w:tab/>
+        <w:t>Draw</w:t>
+      </w:r>
+    </w:p>
+    <w:p>
+      <w:pPr>
+        <w:pStyle w:val="NoSpacing"/>
+        <w:rPr>
+          <w:i/>
+        </w:rPr>
+      </w:pPr>
+      <w:r>
+        <w:rPr>
+          <w:i/>
+        </w:rPr>
+        <w:tab/>
+      </w:r>
+      <w:r>
+        <w:rPr>
+          <w:i/>
+        </w:rPr>
+        <w:tab/>
+      </w:r>
+      <w:r>
+        <w:rPr>
+          <w:i/>
+        </w:rPr>
+        <w:tab/>
+      </w:r>
+      <w:r>
+        <w:rPr>
+          <w:i/>
+        </w:rPr>
+        <w:tab/>
+      </w:r>
+      <w:r>
+        <w:rPr>
+          <w:i/>
+        </w:rPr>
+        <w:tab/>
+      </w:r>
+      <w:r>
+        <w:rPr>
+          <w:i/>
+        </w:rPr>
+        <w:tab/>
+        <w:t>Return bet money to wallet</w:t>
+      </w:r>
+    </w:p>
+    <w:p>
+      <w:pPr>
+        <w:pStyle w:val="NoSpacing"/>
+        <w:rPr>
+          <w:i/>
+        </w:rPr>
+      </w:pPr>
+      <w:r>
+        <w:rPr>
+          <w:i/>
+        </w:rPr>
+        <w:tab/>
+      </w:r>
+      <w:r>
+        <w:rPr>
+          <w:i/>
+        </w:rPr>
+        <w:tab/>
+      </w:r>
+      <w:r>
+        <w:rPr>
+          <w:i/>
+        </w:rPr>
+        <w:tab/>
+      </w:r>
+      <w:r>
+        <w:rPr>
+          <w:i/>
+        </w:rPr>
+        <w:tab/>
+      </w:r>
+      <w:r>
+        <w:rPr>
+          <w:i/>
+        </w:rPr>
+        <w:tab/>
+      </w:r>
+      <w:r>
+        <w:rPr>
+          <w:i/>
+        </w:rPr>
+        <w:tab/>
+        <w:t>Increment draw counter</w:t>
+      </w:r>
+    </w:p>
+    <w:p>
+      <w:pPr>
+        <w:pStyle w:val="NoSpacing"/>
+        <w:rPr>
+          <w:i/>
+        </w:rPr>
+      </w:pPr>
+      <w:r>
+        <w:rPr>
+          <w:i/>
+        </w:rPr>
+        <w:tab/>
+      </w:r>
+      <w:r>
+        <w:rPr>
+          <w:i/>
+        </w:rPr>
+        <w:tab/>
+      </w:r>
+      <w:r>
+        <w:rPr>
+          <w:i/>
+        </w:rPr>
+        <w:tab/>
+      </w:r>
+      <w:r>
+        <w:rPr>
+          <w:i/>
+        </w:rPr>
+        <w:tab/>
+      </w:r>
+      <w:r>
+        <w:rPr>
+          <w:i/>
+        </w:rPr>
+        <w:tab/>
+        <w:t>Else</w:t>
+      </w:r>
+    </w:p>
+    <w:p>
+      <w:pPr>
+        <w:pStyle w:val="NoSpacing"/>
+        <w:rPr>
+          <w:i/>
+        </w:rPr>
+      </w:pPr>
+      <w:r>
+        <w:rPr>
+          <w:i/>
+        </w:rPr>
+        <w:tab/>
+      </w:r>
+      <w:r>
+        <w:rPr>
+          <w:i/>
+        </w:rPr>
+        <w:tab/>
+      </w:r>
+      <w:r>
+        <w:rPr>
+          <w:i/>
+        </w:rPr>
+        <w:tab/>
+      </w:r>
+      <w:r>
+        <w:rPr>
+          <w:i/>
+        </w:rPr>
+        <w:tab/>
+      </w:r>
+      <w:r>
+        <w:rPr>
+          <w:i/>
+        </w:rPr>
+        <w:tab/>
+      </w:r>
+      <w:r>
+        <w:rPr>
+          <w:i/>
+        </w:rPr>
+        <w:tab/>
+        <w:t>Player won</w:t>
+      </w:r>
+    </w:p>
+    <w:p>
+      <w:pPr>
+        <w:pStyle w:val="NoSpacing"/>
+        <w:rPr>
+          <w:i/>
+        </w:rPr>
+      </w:pPr>
+      <w:r>
+        <w:rPr>
+          <w:i/>
+        </w:rPr>
+        <w:tab/>
+      </w:r>
+      <w:r>
+        <w:rPr>
+          <w:i/>
+        </w:rPr>
+        <w:tab/>
+      </w:r>
+      <w:r>
+        <w:rPr>
+          <w:i/>
+        </w:rPr>
+        <w:tab/>
+      </w:r>
+      <w:r>
+        <w:rPr>
+          <w:i/>
+        </w:rPr>
+        <w:tab/>
+      </w:r>
+      <w:r>
+        <w:rPr>
+          <w:i/>
+        </w:rPr>
+        <w:tab/>
+      </w:r>
+      <w:r>
+        <w:rPr>
+          <w:i/>
+        </w:rPr>
+        <w:tab/>
+        <w:t>Bet*2 added to wallet</w:t>
+      </w:r>
+    </w:p>
+    <w:p>
+      <w:pPr>
+        <w:pStyle w:val="NoSpacing"/>
+        <w:rPr>
+          <w:i/>
+        </w:rPr>
+      </w:pPr>
+      <w:r>
+        <w:rPr>
+          <w:i/>
+        </w:rPr>
+        <w:tab/>
+      </w:r>
+      <w:r>
+        <w:rPr>
+          <w:i/>
+        </w:rPr>
+        <w:tab/>
+      </w:r>
+      <w:r>
+        <w:rPr>
+          <w:i/>
+        </w:rPr>
+        <w:tab/>
+      </w:r>
+      <w:r>
+        <w:rPr>
+          <w:i/>
+        </w:rPr>
+        <w:tab/>
+      </w:r>
+      <w:r>
+        <w:rPr>
+          <w:i/>
+        </w:rPr>
+        <w:tab/>
+      </w:r>
+      <w:r>
+        <w:rPr>
+          <w:i/>
+        </w:rPr>
+        <w:tab/>
+        <w:t>Increment win counter</w:t>
+      </w:r>
+    </w:p>
+    <w:p>
+      <w:pPr>
+        <w:pStyle w:val="NoSpacing"/>
+        <w:rPr>
+          <w:i/>
+        </w:rPr>
+      </w:pPr>
+      <w:r>
+        <w:rPr>
+          <w:i/>
+        </w:rPr>
+        <w:tab/>
+      </w:r>
+      <w:r>
+        <w:rPr>
+          <w:i/>
+        </w:rPr>
+        <w:tab/>
+      </w:r>
+    </w:p>
+    <w:p>
+      <w:pPr>
+        <w:pStyle w:val="NoSpacing"/>
+        <w:rPr>
+          <w:i/>
+        </w:rPr>
+      </w:pPr>
+      <w:r>
+        <w:rPr>
+          <w:i/>
+        </w:rPr>
+        <w:tab/>
+      </w:r>
+      <w:r>
+        <w:rPr>
+          <w:i/>
+        </w:rPr>
+        <w:tab/>
+      </w:r>
+      <w:r>
+        <w:rPr>
+          <w:i/>
+        </w:rPr>
+        <w:tab/>
+      </w:r>
+    </w:p>
+    <w:p>
+      <w:pPr>
+        <w:pStyle w:val="NoSpacing"/>
+        <w:rPr>
+          <w:i/>
+        </w:rPr>
+      </w:pPr>
+      <w:r>
+        <w:tab/>
+      </w:r>
+      <w:r>
+        <w:rPr>
+          <w:i/>
+        </w:rPr>
+        <w:t>Check if the player has an Ace</w:t>
+      </w:r>
+      <w:r>
+        <w:rPr>
+          <w:i/>
+        </w:rPr>
+        <w:t xml:space="preserve"> (could save a lot of code if this is moved to earlier)</w:t>
+      </w:r>
+    </w:p>
+    <w:p>
+      <w:pPr>
+        <w:pStyle w:val="NoSpacing"/>
+        <w:rPr>
+          <w:i/>
+        </w:rPr>
+      </w:pPr>
+      <w:r>
+        <w:rPr>
+          <w:i/>
+        </w:rPr>
+        <w:tab/>
+      </w:r>
+      <w:r>
+        <w:rPr>
+          <w:i/>
+        </w:rPr>
+        <w:tab/>
+        <w:t>If has an ace, ask if player wants to alter value to 1 or 11</w:t>
+      </w:r>
+    </w:p>
+    <w:p>
+      <w:pPr>
+        <w:pStyle w:val="NoSpacing"/>
+        <w:rPr>
+          <w:i/>
+        </w:rPr>
+      </w:pPr>
+      <w:r>
+        <w:rPr>
+          <w:i/>
+        </w:rPr>
+        <w:tab/>
+      </w:r>
+      <w:r>
+        <w:rPr>
+          <w:i/>
+        </w:rPr>
+        <w:tab/>
+        <w:t>Recalculate point total of hand if needed</w:t>
+      </w:r>
+    </w:p>
+    <w:p>
+      <w:pPr>
+        <w:pStyle w:val="NoSpacing"/>
+        <w:rPr>
+          <w:i/>
+        </w:rPr>
+      </w:pPr>
+      <w:r>
+        <w:rPr>
+          <w:i/>
+        </w:rPr>
+        <w:tab/>
+      </w:r>
+    </w:p>
+    <w:p>
+      <w:pPr>
+        <w:pStyle w:val="NoSpacing"/>
+        <w:rPr>
+          <w:i/>
+        </w:rPr>
+      </w:pPr>
+      <w:r>
+        <w:rPr>
+          <w:i/>
+        </w:rPr>
+        <w:tab/>
+        <w:t>If changing the Ace has not changed card value to 21 or higher</w:t>
+      </w:r>
+    </w:p>
+    <w:p>
+      <w:pPr>
+        <w:pStyle w:val="NoSpacing"/>
+        <w:rPr>
+          <w:i/>
+        </w:rPr>
+      </w:pPr>
+      <w:r>
+        <w:rPr>
+          <w:i/>
+        </w:rPr>
+        <w:tab/>
+      </w:r>
+      <w:r>
+        <w:rPr>
+          <w:i/>
+        </w:rPr>
+        <w:tab/>
+        <w:t>Ask player to hit?</w:t>
+      </w:r>
+    </w:p>
+    <w:p>
+      <w:pPr>
+        <w:pStyle w:val="NoSpacing"/>
+        <w:rPr>
+          <w:i/>
+        </w:rPr>
+      </w:pPr>
+      <w:r>
+        <w:rPr>
+          <w:i/>
+        </w:rPr>
+        <w:tab/>
+      </w:r>
+      <w:r>
+        <w:rPr>
+          <w:i/>
+        </w:rPr>
+        <w:tab/>
+      </w:r>
+      <w:r>
+        <w:rPr>
+          <w:i/>
+        </w:rPr>
+        <w:tab/>
+        <w:t>If yes, deal them a card</w:t>
+      </w:r>
+    </w:p>
+    <w:p>
+      <w:pPr>
+        <w:pStyle w:val="NoSpacing"/>
+        <w:rPr>
+          <w:i/>
+        </w:rPr>
+      </w:pPr>
+      <w:r>
+        <w:rPr>
+          <w:i/>
+        </w:rPr>
+        <w:tab/>
+      </w:r>
+      <w:r>
+        <w:rPr>
+          <w:i/>
+        </w:rPr>
+        <w:tab/>
+      </w:r>
+      <w:r>
+        <w:rPr>
+          <w:i/>
+        </w:rPr>
+        <w:tab/>
+        <w:t>If no, player chooses to stand</w:t>
+      </w:r>
+    </w:p>
+    <w:p>
+      <w:pPr>
+        <w:pStyle w:val="NoSpacing"/>
+        <w:rPr>
+          <w:i/>
+        </w:rPr>
+      </w:pPr>
+      <w:r>
+        <w:rPr>
+          <w:i/>
+        </w:rPr>
+        <w:tab/>
+      </w:r>
+      <w:r>
+        <w:rPr>
+          <w:i/>
+        </w:rPr>
+        <w:tab/>
+      </w:r>
+      <w:r>
+        <w:rPr>
+          <w:i/>
+        </w:rPr>
+        <w:tab/>
+      </w:r>
+      <w:r>
+        <w:rPr>
+          <w:i/>
+        </w:rPr>
+        <w:tab/>
+        <w:t xml:space="preserve">End condition is true </w:t>
+      </w:r>
+    </w:p>
+    <w:p>
+      <w:pPr>
+        <w:pStyle w:val="NoSpacing"/>
+        <w:rPr>
+          <w:i/>
+        </w:rPr>
+      </w:pPr>
+      <w:r>
+        <w:rPr>
+          <w:i/>
+        </w:rPr>
+        <w:tab/>
+      </w:r>
+      <w:r>
+        <w:rPr>
+          <w:i/>
+        </w:rPr>
+        <w:tab/>
+      </w:r>
+      <w:r>
+        <w:rPr>
+          <w:i/>
+        </w:rPr>
+        <w:tab/>
+      </w:r>
+      <w:r>
+        <w:rPr>
+          <w:i/>
+        </w:rPr>
+        <w:tab/>
+      </w:r>
+      <w:r>
+        <w:rPr>
+          <w:i/>
+        </w:rPr>
+        <w:t>Reveal the dealer’s hole card</w:t>
+      </w:r>
+    </w:p>
+    <w:p>
+      <w:pPr>
+        <w:pStyle w:val="NoSpacing"/>
+        <w:rPr>
+          <w:i/>
+        </w:rPr>
+      </w:pPr>
+      <w:r>
+        <w:rPr>
+          <w:i/>
+        </w:rPr>
+        <w:tab/>
+      </w:r>
+      <w:r>
+        <w:rPr>
+          <w:i/>
+        </w:rPr>
+        <w:tab/>
+      </w:r>
+      <w:r>
+        <w:rPr>
+          <w:i/>
+        </w:rPr>
+        <w:tab/>
+      </w:r>
+      <w:r>
+        <w:rPr>
+          <w:i/>
+        </w:rPr>
+        <w:tab/>
+      </w:r>
+      <w:r>
+        <w:rPr>
+          <w:i/>
+        </w:rPr>
+        <w:t>Compare hands</w:t>
+      </w:r>
+    </w:p>
+    <w:p>
+      <w:pPr>
+        <w:pStyle w:val="NoSpacing"/>
+        <w:ind w:left="2160" w:firstLine="720"/>
+        <w:rPr>
+          <w:i/>
+        </w:rPr>
+      </w:pPr>
+      <w:r>
+        <w:rPr>
+          <w:i/>
+        </w:rPr>
+        <w:t>If dealer’s initial hand is 21</w:t>
+      </w:r>
+    </w:p>
+    <w:p>
+      <w:pPr>
+        <w:pStyle w:val="NoSpacing"/>
+        <w:rPr>
+          <w:i/>
+        </w:rPr>
+      </w:pPr>
+      <w:r>
+        <w:rPr>
+          <w:i/>
+        </w:rPr>
+        <w:tab/>
+      </w:r>
+      <w:r>
+        <w:rPr>
+          <w:i/>
+        </w:rPr>
+        <w:tab/>
+      </w:r>
+      <w:r>
+        <w:rPr>
+          <w:i/>
+        </w:rPr>
+        <w:tab/>
+      </w:r>
+      <w:r>
+        <w:rPr>
+          <w:i/>
+        </w:rPr>
+        <w:tab/>
+      </w:r>
+      <w:r>
+        <w:rPr>
+          <w:i/>
+        </w:rPr>
+        <w:tab/>
+        <w:t>Dealer blackjack wins</w:t>
+      </w:r>
+    </w:p>
+    <w:p>
+      <w:pPr>
+        <w:pStyle w:val="NoSpacing"/>
+        <w:rPr>
+          <w:i/>
+        </w:rPr>
+      </w:pPr>
+      <w:r>
+        <w:rPr>
+          <w:i/>
+        </w:rPr>
+        <w:tab/>
+      </w:r>
+      <w:r>
+        <w:rPr>
+          <w:i/>
+        </w:rPr>
+        <w:tab/>
+      </w:r>
+      <w:r>
+        <w:rPr>
+          <w:i/>
+        </w:rPr>
+        <w:tab/>
+      </w:r>
+      <w:r>
+        <w:rPr>
+          <w:i/>
+        </w:rPr>
+        <w:tab/>
+      </w:r>
+      <w:r>
+        <w:rPr>
+          <w:i/>
+        </w:rPr>
+        <w:tab/>
+        <w:t>Increment loss counter</w:t>
+      </w:r>
+    </w:p>
+    <w:p>
+      <w:pPr>
+        <w:pStyle w:val="NoSpacing"/>
+        <w:rPr>
+          <w:i/>
+        </w:rPr>
+      </w:pPr>
+    </w:p>
+    <w:p>
+      <w:pPr>
+        <w:pStyle w:val="NoSpacing"/>
+        <w:rPr>
+          <w:i/>
+        </w:rPr>
+      </w:pPr>
+      <w:r>
+        <w:rPr>
+          <w:i/>
+        </w:rPr>
+        <w:tab/>
+      </w:r>
+      <w:r>
+        <w:rPr>
+          <w:i/>
+        </w:rPr>
+        <w:tab/>
+      </w:r>
+      <w:r>
+        <w:rPr>
+          <w:i/>
+        </w:rPr>
+        <w:tab/>
+      </w:r>
+      <w:r>
+        <w:rPr>
+          <w:i/>
+        </w:rPr>
+        <w:tab/>
+        <w:t>else If dealer’s hand is less than 17</w:t>
+      </w:r>
+    </w:p>
+    <w:p>
+      <w:pPr>
+        <w:pStyle w:val="NoSpacing"/>
+        <w:rPr>
+          <w:i/>
+        </w:rPr>
+      </w:pPr>
+      <w:r>
+        <w:rPr>
+          <w:i/>
+        </w:rPr>
+        <w:tab/>
+      </w:r>
+      <w:r>
+        <w:rPr>
+          <w:i/>
+        </w:rPr>
+        <w:tab/>
+      </w:r>
+      <w:r>
+        <w:rPr>
+          <w:i/>
+        </w:rPr>
+        <w:tab/>
+      </w:r>
+      <w:r>
+        <w:rPr>
+          <w:i/>
+        </w:rPr>
+        <w:tab/>
+      </w:r>
+      <w:r>
+        <w:rPr>
+          <w:i/>
+        </w:rPr>
+        <w:tab/>
+        <w:t>Dealer draws cards till hand is 17 or more</w:t>
+      </w:r>
+    </w:p>
+    <w:p>
+      <w:pPr>
+        <w:pStyle w:val="NoSpacing"/>
+        <w:rPr>
+          <w:i/>
+        </w:rPr>
+      </w:pPr>
+      <w:r>
+        <w:rPr>
+          <w:i/>
+        </w:rPr>
+        <w:tab/>
+      </w:r>
+      <w:r>
+        <w:rPr>
+          <w:i/>
+        </w:rPr>
+        <w:tab/>
+      </w:r>
+      <w:r>
+        <w:rPr>
+          <w:i/>
+        </w:rPr>
+        <w:tab/>
+      </w:r>
+      <w:r>
+        <w:rPr>
+          <w:i/>
+        </w:rPr>
+        <w:tab/>
+        <w:t>If dealer hand &gt; player hand</w:t>
+      </w:r>
+    </w:p>
+    <w:p>
+      <w:pPr>
+        <w:pStyle w:val="NoSpacing"/>
+        <w:rPr>
+          <w:i/>
+        </w:rPr>
+      </w:pPr>
+      <w:r>
+        <w:rPr>
+          <w:i/>
+        </w:rPr>
+        <w:tab/>
+      </w:r>
+      <w:r>
+        <w:rPr>
+          <w:i/>
+        </w:rPr>
+        <w:tab/>
+      </w:r>
+      <w:r>
+        <w:rPr>
+          <w:i/>
+        </w:rPr>
+        <w:tab/>
+      </w:r>
+      <w:r>
+        <w:rPr>
+          <w:i/>
+        </w:rPr>
+        <w:tab/>
+      </w:r>
+      <w:r>
+        <w:rPr>
+          <w:i/>
+        </w:rPr>
+        <w:tab/>
+        <w:t>Player loses</w:t>
+      </w:r>
+    </w:p>
+    <w:p>
+      <w:pPr>
+        <w:pStyle w:val="NoSpacing"/>
+        <w:rPr>
+          <w:i/>
+        </w:rPr>
+      </w:pPr>
+      <w:r>
+        <w:rPr>
+          <w:i/>
+        </w:rPr>
+        <w:tab/>
+      </w:r>
+      <w:r>
+        <w:rPr>
+          <w:i/>
+        </w:rPr>
+        <w:tab/>
+      </w:r>
+      <w:r>
+        <w:rPr>
+          <w:i/>
+        </w:rPr>
+        <w:tab/>
+      </w:r>
+      <w:r>
+        <w:rPr>
+          <w:i/>
+        </w:rPr>
+        <w:tab/>
+      </w:r>
+      <w:r>
+        <w:rPr>
+          <w:i/>
+        </w:rPr>
+        <w:tab/>
+        <w:t>Increment loss</w:t>
+      </w:r>
+    </w:p>
+    <w:p>
+      <w:pPr>
+        <w:pStyle w:val="NoSpacing"/>
+        <w:rPr>
+          <w:i/>
+        </w:rPr>
+      </w:pPr>
+      <w:r>
+        <w:rPr>
+          <w:i/>
+        </w:rPr>
+        <w:tab/>
+      </w:r>
+      <w:r>
+        <w:rPr>
+          <w:i/>
+        </w:rPr>
+        <w:tab/>
+      </w:r>
+      <w:r>
+        <w:rPr>
+          <w:i/>
+        </w:rPr>
+        <w:tab/>
+      </w:r>
+      <w:r>
+        <w:rPr>
+          <w:i/>
+        </w:rPr>
+        <w:tab/>
+        <w:t>If equal hands</w:t>
+      </w:r>
+    </w:p>
+    <w:p>
+      <w:pPr>
+        <w:pStyle w:val="NoSpacing"/>
+        <w:rPr>
+          <w:i/>
+        </w:rPr>
+      </w:pPr>
+      <w:r>
+        <w:rPr>
+          <w:i/>
+        </w:rPr>
+        <w:tab/>
+      </w:r>
+      <w:r>
+        <w:rPr>
+          <w:i/>
+        </w:rPr>
+        <w:tab/>
+      </w:r>
+      <w:r>
+        <w:rPr>
+          <w:i/>
+        </w:rPr>
+        <w:tab/>
+      </w:r>
+      <w:r>
+        <w:rPr>
+          <w:i/>
+        </w:rPr>
+        <w:tab/>
+      </w:r>
+      <w:r>
+        <w:rPr>
+          <w:i/>
+        </w:rPr>
+        <w:tab/>
+        <w:t>Increment draw</w:t>
+      </w:r>
+    </w:p>
+    <w:p>
+      <w:pPr>
+        <w:pStyle w:val="NoSpacing"/>
+        <w:rPr>
+          <w:i/>
+        </w:rPr>
+      </w:pPr>
+      <w:r>
+        <w:rPr>
+          <w:i/>
+        </w:rPr>
+        <w:tab/>
+      </w:r>
+      <w:r>
+        <w:rPr>
+          <w:i/>
+        </w:rPr>
+        <w:tab/>
+      </w:r>
+      <w:r>
+        <w:rPr>
+          <w:i/>
+        </w:rPr>
+        <w:tab/>
+      </w:r>
+      <w:r>
+        <w:rPr>
+          <w:i/>
+        </w:rPr>
+        <w:tab/>
+      </w:r>
+      <w:r>
+        <w:rPr>
+          <w:i/>
+        </w:rPr>
+        <w:tab/>
+        <w:t>Return bet to wallet</w:t>
+      </w:r>
+    </w:p>
+    <w:p>
+      <w:pPr>
+        <w:pStyle w:val="NoSpacing"/>
+        <w:rPr>
+          <w:i/>
+        </w:rPr>
+      </w:pPr>
+      <w:r>
+        <w:rPr>
+          <w:i/>
+        </w:rPr>
+        <w:tab/>
+      </w:r>
+      <w:r>
+        <w:rPr>
+          <w:i/>
+        </w:rPr>
+        <w:tab/>
+      </w:r>
+      <w:r>
+        <w:rPr>
+          <w:i/>
+        </w:rPr>
+        <w:tab/>
+      </w:r>
+      <w:r>
+        <w:rPr>
+          <w:i/>
+        </w:rPr>
+        <w:tab/>
+        <w:t>If player hand &gt; dealer hand</w:t>
+      </w:r>
+    </w:p>
+    <w:p>
+      <w:pPr>
+        <w:pStyle w:val="NoSpacing"/>
+        <w:rPr>
+          <w:i/>
+        </w:rPr>
+      </w:pPr>
+      <w:r>
+        <w:rPr>
+          <w:i/>
+        </w:rPr>
+        <w:tab/>
+      </w:r>
+      <w:r>
+        <w:rPr>
+          <w:i/>
+        </w:rPr>
+        <w:tab/>
+      </w:r>
+      <w:r>
+        <w:rPr>
+          <w:i/>
+        </w:rPr>
+        <w:tab/>
+      </w:r>
+      <w:r>
+        <w:rPr>
+          <w:i/>
+        </w:rPr>
+        <w:tab/>
+      </w:r>
+      <w:r>
+        <w:rPr>
+          <w:i/>
+        </w:rPr>
+        <w:tab/>
+        <w:t>Player won</w:t>
+      </w:r>
+    </w:p>
+    <w:p>
+      <w:pPr>
+        <w:pStyle w:val="NoSpacing"/>
+        <w:rPr>
+          <w:i/>
+        </w:rPr>
+      </w:pPr>
+      <w:r>
+        <w:rPr>
+          <w:i/>
+        </w:rPr>
+        <w:tab/>
+      </w:r>
+      <w:r>
+        <w:rPr>
+          <w:i/>
+        </w:rPr>
+        <w:tab/>
+      </w:r>
+      <w:r>
+        <w:rPr>
+          <w:i/>
+        </w:rPr>
+        <w:tab/>
+      </w:r>
+      <w:r>
+        <w:rPr>
+          <w:i/>
+        </w:rPr>
+        <w:tab/>
+      </w:r>
+      <w:r>
+        <w:rPr>
+          <w:i/>
+        </w:rPr>
+        <w:tab/>
+        <w:t>Increment won</w:t>
+      </w:r>
+    </w:p>
+    <w:p>
+      <w:pPr>
+        <w:pStyle w:val="NoSpacing"/>
+        <w:rPr>
+          <w:i/>
+        </w:rPr>
+      </w:pPr>
+      <w:r>
+        <w:rPr>
+          <w:i/>
+        </w:rPr>
+        <w:tab/>
+      </w:r>
+      <w:r>
+        <w:rPr>
+          <w:i/>
+        </w:rPr>
+        <w:tab/>
+      </w:r>
+      <w:r>
+        <w:rPr>
+          <w:i/>
+        </w:rPr>
+        <w:tab/>
+      </w:r>
+      <w:r>
+        <w:rPr>
+          <w:i/>
+        </w:rPr>
+        <w:tab/>
+      </w:r>
+      <w:r>
+        <w:rPr>
+          <w:i/>
+        </w:rPr>
+        <w:tab/>
+        <w:t>Add bet*2 to wallet</w:t>
+      </w:r>
+    </w:p>
+    <w:p>
+      <w:pPr>
+        <w:pStyle w:val="NoSpacing"/>
+        <w:rPr>
+          <w:i/>
+        </w:rPr>
+      </w:pPr>
+      <w:r>
+        <w:rPr>
+          <w:i/>
+        </w:rPr>
+        <w:tab/>
+        <w:t>Else if hand is now 21 or higher from changing Ace</w:t>
+      </w:r>
+    </w:p>
+    <w:p>
+      <w:pPr>
+        <w:pStyle w:val="NoSpacing"/>
+        <w:rPr>
+          <w:i/>
+        </w:rPr>
+      </w:pPr>
+      <w:r>
+        <w:rPr>
+          <w:i/>
+        </w:rPr>
+        <w:tab/>
+      </w:r>
+      <w:r>
+        <w:rPr>
+          <w:i/>
+        </w:rPr>
+        <w:tab/>
+      </w:r>
+      <w:r>
+        <w:rPr>
+          <w:i/>
+        </w:rPr>
+        <w:t>End condition is true</w:t>
+      </w:r>
+    </w:p>
+    <w:p>
+      <w:pPr>
+        <w:pStyle w:val="NoSpacing"/>
+        <w:ind w:left="720" w:firstLine="720"/>
+        <w:rPr>
+          <w:i/>
+        </w:rPr>
+      </w:pPr>
+      <w:r>
+        <w:rPr>
+          <w:i/>
+        </w:rPr>
+        <w:t>(WIN/LOSS CHECK 21)</w:t>
+      </w:r>
+    </w:p>
+    <w:p>
+      <w:pPr>
+        <w:pStyle w:val="NoSpacing"/>
+        <w:rPr>
+          <w:i/>
+        </w:rPr>
+      </w:pPr>
+    </w:p>
+    <w:p>
+      <w:pPr>
+        <w:pStyle w:val="NoSpacing"/>
+        <w:rPr>
+          <w:i/>
+        </w:rPr>
+      </w:pPr>
+      <w:r>
+        <w:rPr>
+          <w:i/>
+        </w:rPr>
+        <w:t>While end conditions are not met</w:t>
+      </w:r>
+      <w:r>
+        <w:rPr>
+          <w:i/>
+        </w:rPr>
+        <w:tab/>
+      </w:r>
+    </w:p>
+    <w:p>
+      <w:pPr>
+        <w:pStyle w:val="NoSpacing"/>
+        <w:rPr>
+          <w:i/>
+        </w:rPr>
+      </w:pPr>
+    </w:p>
+    <w:p>
+      <w:pPr>
+        <w:pStyle w:val="NoSpacing"/>
+        <w:rPr>
+          <w:i/>
+        </w:rPr>
+      </w:pPr>
+      <w:r>
+        <w:rPr>
+          <w:i/>
+        </w:rPr>
+        <w:lastRenderedPageBreak/>
+        <w:t>I</w:t>
+      </w:r>
+    </w:p>
+    <w:p>
+      <w:pPr>
+        <w:pStyle w:val="NoSpacing"/>
+        <w:rPr>
+          <w:i/>
+        </w:rPr>
+      </w:pPr>
+      <w:r>
+        <w:rPr>
+          <w:i/>
+        </w:rPr>
+        <w:t>Ask to play again</w:t>
+      </w:r>
+    </w:p>
+    <w:p>
+      <w:pPr>
+        <w:pStyle w:val="NoSpacing"/>
+        <w:rPr>
+          <w:i/>
+        </w:rPr>
+      </w:pPr>
+      <w:r>
+        <w:rPr>
+          <w:i/>
+        </w:rPr>
+        <w:t>Player inputs answer</w:t>
+      </w:r>
+    </w:p>
+    <w:p>
+      <w:pPr>
+        <w:pStyle w:val="NoSpacing"/>
+        <w:rPr>
+          <w:i/>
+        </w:rPr>
+      </w:pPr>
+      <w:r>
+        <w:rPr>
+          <w:i/>
+        </w:rPr>
+        <w:tab/>
+        <w:t>If yes</w:t>
+      </w:r>
+    </w:p>
+    <w:p>
+      <w:pPr>
+        <w:pStyle w:val="NoSpacing"/>
+        <w:rPr>
+          <w:i/>
+        </w:rPr>
+      </w:pPr>
+      <w:r>
+        <w:rPr>
+          <w:i/>
+        </w:rPr>
+        <w:tab/>
+        <w:t>Check wallet amount</w:t>
+      </w:r>
+    </w:p>
+    <w:p>
+      <w:pPr>
+        <w:pStyle w:val="NoSpacing"/>
+        <w:rPr>
+          <w:i/>
+        </w:rPr>
+      </w:pPr>
+      <w:r>
+        <w:rPr>
+          <w:i/>
+        </w:rPr>
+        <w:tab/>
+        <w:t>If 0, output that they’re broke and end game</w:t>
+      </w:r>
+    </w:p>
+    <w:p>
+      <w:pPr>
+        <w:pStyle w:val="NoSpacing"/>
+        <w:rPr>
+          <w:i/>
+        </w:rPr>
+      </w:pPr>
+      <w:r>
+        <w:rPr>
+          <w:i/>
+        </w:rPr>
+        <w:tab/>
+        <w:t>Else repeat game</w:t>
+      </w:r>
+    </w:p>
+    <w:p>
+      <w:pPr>
+        <w:pStyle w:val="NoSpacing"/>
+        <w:rPr>
+          <w:i/>
+        </w:rPr>
+      </w:pPr>
+    </w:p>
+    <w:p>
+      <w:pPr>
+        <w:pStyle w:val="NoSpacing"/>
+        <w:rPr>
+          <w:i/>
+        </w:rPr>
+      </w:pPr>
+      <w:r>
+        <w:rPr>
+          <w:i/>
+        </w:rPr>
+        <w:t>Output total wins, losses, and draws</w:t>
       </w:r>
       <w:bookmarkStart w:id="5" w:name="_GoBack"/>
       <w:bookmarkEnd w:id="5"/>
+    </w:p>
+    <w:p>
+      <w:pPr>
+        <w:pStyle w:val="NoSpacing"/>
+        <w:rPr>
+          <w:i/>
+        </w:rPr>
+      </w:pPr>
+      <w:r>
+        <w:rPr>
+          <w:i/>
+        </w:rPr>
+        <w:tab/>
+      </w:r>
     </w:p>
     <w:sectPr>
       <w:footerReference w:type="default" r:id="rId10"/>
@@ -626,7 +2990,7 @@
       <w:rPr>
         <w:noProof/>
       </w:rPr>
-      <w:t>2</w:t>
+      <w:t>3</w:t>
     </w:r>
     <w:r>
       <w:fldChar w:fldCharType="end"/>
@@ -2922,7 +5286,7 @@
 </file>
 
 <file path=customXml/itemProps3.xml><?xml version="1.0" encoding="utf-8"?>
-<ds:datastoreItem xmlns:ds="http://schemas.openxmlformats.org/officeDocument/2006/customXml" ds:itemID="{C89CA639-2C38-43A2-B947-FE923C3C1AF6}">
+<ds:datastoreItem xmlns:ds="http://schemas.openxmlformats.org/officeDocument/2006/customXml" ds:itemID="{6C12BE05-266E-493D-A2F9-348667FD4B9E}">
   <ds:schemaRefs>
     <ds:schemaRef ds:uri="http://schemas.openxmlformats.org/officeDocument/2006/bibliography"/>
   </ds:schemaRefs>

--- a/Project 1/Project2v3/Project2v3/blackjackv3.docx
+++ b/Project 1/Project2v3/Project2v3/blackjackv3.docx
@@ -2,11 +2,11 @@
 <file path=word/document.xml><?xml version="1.0" encoding="utf-8"?>
 <w:document xmlns:wpc="http://schemas.microsoft.com/office/word/2010/wordprocessingCanvas" xmlns:mc="http://schemas.openxmlformats.org/markup-compatibility/2006" xmlns:o="urn:schemas-microsoft-com:office:office" xmlns:r="http://schemas.openxmlformats.org/officeDocument/2006/relationships" xmlns:m="http://schemas.openxmlformats.org/officeDocument/2006/math" xmlns:v="urn:schemas-microsoft-com:vml" xmlns:wp14="http://schemas.microsoft.com/office/word/2010/wordprocessingDrawing" xmlns:wp="http://schemas.openxmlformats.org/drawingml/2006/wordprocessingDrawing" xmlns:w10="urn:schemas-microsoft-com:office:word" xmlns:w="http://schemas.openxmlformats.org/wordprocessingml/2006/main" xmlns:w14="http://schemas.microsoft.com/office/word/2010/wordml" xmlns:w15="http://schemas.microsoft.com/office/word/2012/wordml" xmlns:wpg="http://schemas.microsoft.com/office/word/2010/wordprocessingGroup" xmlns:wpi="http://schemas.microsoft.com/office/word/2010/wordprocessingInk" xmlns:wne="http://schemas.microsoft.com/office/word/2006/wordml" xmlns:wps="http://schemas.microsoft.com/office/word/2010/wordprocessingShape" mc:Ignorable="w14 w15 wp14">
   <w:body>
-    <w:bookmarkStart w:id="0" w:name="_Toc321147149" w:displacedByCustomXml="next"/>
-    <w:bookmarkStart w:id="1" w:name="_Toc318188227" w:displacedByCustomXml="next"/>
+    <w:bookmarkStart w:id="0" w:name="_Toc321147011" w:displacedByCustomXml="next"/>
+    <w:bookmarkStart w:id="1" w:name="_Toc318189312" w:displacedByCustomXml="next"/>
     <w:bookmarkStart w:id="2" w:name="_Toc318188327" w:displacedByCustomXml="next"/>
-    <w:bookmarkStart w:id="3" w:name="_Toc318189312" w:displacedByCustomXml="next"/>
-    <w:bookmarkStart w:id="4" w:name="_Toc321147011" w:displacedByCustomXml="next"/>
+    <w:bookmarkStart w:id="3" w:name="_Toc318188227" w:displacedByCustomXml="next"/>
+    <w:bookmarkStart w:id="4" w:name="_Toc321147149" w:displacedByCustomXml="next"/>
     <w:sdt>
       <w:sdtPr>
         <w:rPr>
@@ -2106,11 +2106,6 @@
           <w:i/>
         </w:rPr>
         <w:tab/>
-      </w:r>
-      <w:r>
-        <w:rPr>
-          <w:i/>
-        </w:rPr>
         <w:t>Reveal the dealer’s hole card</w:t>
       </w:r>
     </w:p>
@@ -2144,11 +2139,6 @@
           <w:i/>
         </w:rPr>
         <w:tab/>
-      </w:r>
-      <w:r>
-        <w:rPr>
-          <w:i/>
-        </w:rPr>
         <w:t>Compare hands</w:t>
       </w:r>
     </w:p>
@@ -2913,29 +2903,1071 @@
         </w:rPr>
         <w:t>Output total wins, losses, and draws</w:t>
       </w:r>
+    </w:p>
+    <w:p>
+      <w:pPr>
+        <w:pStyle w:val="NoSpacing"/>
+        <w:rPr>
+          <w:i/>
+        </w:rPr>
+      </w:pPr>
+      <w:r>
+        <w:rPr>
+          <w:i/>
+        </w:rPr>
+        <w:tab/>
+      </w:r>
+    </w:p>
+    <w:p>
+      <w:pPr>
+        <w:pStyle w:val="Heading2"/>
+      </w:pPr>
+      <w:r>
+        <w:t>Checklist</w:t>
+      </w:r>
+    </w:p>
+    <w:p>
+      <w:pPr>
+        <w:pStyle w:val="NoSpacing"/>
+        <w:rPr>
+          <w:i/>
+        </w:rPr>
+      </w:pPr>
+    </w:p>
+    <w:p>
+      <w:pPr>
+        <w:pStyle w:val="NoSpacing"/>
+        <w:rPr>
+          <w:i/>
+        </w:rPr>
+        <w:sectPr>
+          <w:footerReference w:type="default" r:id="rId10"/>
+          <w:pgSz w:w="12240" w:h="15840"/>
+          <w:pgMar w:top="1728" w:right="1800" w:bottom="1440" w:left="1800" w:header="720" w:footer="720" w:gutter="0"/>
+          <w:pgNumType w:start="0"/>
+          <w:cols w:space="720"/>
+          <w:titlePg/>
+          <w:docGrid w:linePitch="360"/>
+        </w:sectPr>
+      </w:pPr>
+    </w:p>
+    <w:p>
+      <w:pPr>
+        <w:pStyle w:val="NoSpacing"/>
+        <w:rPr>
+          <w:b/>
+        </w:rPr>
+      </w:pPr>
+      <w:r>
+        <w:rPr>
+          <w:b/>
+        </w:rPr>
+        <w:lastRenderedPageBreak/>
+        <w:t>Chapter 2</w:t>
+      </w:r>
+    </w:p>
+    <w:p>
+      <w:pPr>
+        <w:pStyle w:val="NoSpacing"/>
+      </w:pPr>
+      <w:r>
+        <w:t>int</w:t>
+      </w:r>
+    </w:p>
+    <w:p>
+      <w:pPr>
+        <w:pStyle w:val="NoSpacing"/>
+      </w:pPr>
+      <w:r>
+        <w:t>short</w:t>
+      </w:r>
+    </w:p>
+    <w:p>
+      <w:pPr>
+        <w:pStyle w:val="NoSpacing"/>
+      </w:pPr>
+      <w:r>
+        <w:t>float</w:t>
+      </w:r>
+    </w:p>
+    <w:p>
+      <w:pPr>
+        <w:pStyle w:val="NoSpacing"/>
+      </w:pPr>
+      <w:r>
+        <w:t>char</w:t>
+      </w:r>
+    </w:p>
+    <w:p>
+      <w:pPr>
+        <w:pStyle w:val="NoSpacing"/>
+      </w:pPr>
+      <w:r>
+        <w:t>bool</w:t>
+      </w:r>
+    </w:p>
+    <w:p>
+      <w:pPr>
+        <w:pStyle w:val="NoSpacing"/>
+      </w:pPr>
+      <w:r>
+        <w:t>string</w:t>
+      </w:r>
+    </w:p>
+    <w:p>
+      <w:pPr>
+        <w:pStyle w:val="NoSpacing"/>
+      </w:pPr>
+      <w:r>
+        <w:t>Arithmetic Operators</w:t>
+      </w:r>
+    </w:p>
+    <w:p>
+      <w:pPr>
+        <w:pStyle w:val="NoSpacing"/>
+      </w:pPr>
+      <w:r>
+        <w:t>If-else statement</w:t>
+      </w:r>
+    </w:p>
+    <w:p>
+      <w:pPr>
+        <w:pStyle w:val="NoSpacing"/>
+      </w:pPr>
+      <w:r>
+        <w:t>Ternary operator</w:t>
+      </w:r>
+    </w:p>
+    <w:p>
+      <w:pPr>
+        <w:pStyle w:val="NoSpacing"/>
+      </w:pPr>
+      <w:r>
+        <w:t>Comparison operators</w:t>
+      </w:r>
+    </w:p>
+    <w:p>
+      <w:pPr>
+        <w:pStyle w:val="NoSpacing"/>
+      </w:pPr>
+      <w:r>
+        <w:t>while loop</w:t>
+      </w:r>
+    </w:p>
+    <w:p>
+      <w:pPr>
+        <w:pStyle w:val="NoSpacing"/>
+      </w:pPr>
+      <w:r>
+        <w:t>do-while loop</w:t>
+      </w:r>
+    </w:p>
+    <w:p>
+      <w:pPr>
+        <w:pStyle w:val="NoSpacing"/>
+      </w:pPr>
+      <w:r>
+        <w:t>constants</w:t>
+      </w:r>
+    </w:p>
+    <w:p>
+      <w:pPr>
+        <w:pStyle w:val="NoSpacing"/>
+        <w:rPr>
+          <w:b/>
+        </w:rPr>
+      </w:pPr>
+      <w:r>
+        <w:rPr>
+          <w:b/>
+        </w:rPr>
+        <w:t>Chapter 3</w:t>
+      </w:r>
+    </w:p>
+    <w:p>
+      <w:pPr>
+        <w:pStyle w:val="NoSpacing"/>
+      </w:pPr>
+      <w:r>
+        <w:t>Boolean expression</w:t>
+      </w:r>
+    </w:p>
+    <w:p>
+      <w:pPr>
+        <w:pStyle w:val="NoSpacing"/>
+      </w:pPr>
+      <w:r>
+        <w:t>Multiway if-else statement</w:t>
+      </w:r>
+    </w:p>
+    <w:p>
+      <w:pPr>
+        <w:pStyle w:val="NoSpacing"/>
+      </w:pPr>
+      <w:r>
+        <w:t>switch statement</w:t>
+      </w:r>
+    </w:p>
+    <w:p>
+      <w:pPr>
+        <w:pStyle w:val="NoSpacing"/>
+      </w:pPr>
+      <w:r>
+        <w:t>increment and decrement operators</w:t>
+      </w:r>
+    </w:p>
+    <w:p>
+      <w:pPr>
+        <w:pStyle w:val="NoSpacing"/>
+      </w:pPr>
+      <w:r>
+        <w:t>for statement</w:t>
+      </w:r>
+    </w:p>
+    <w:p>
+      <w:pPr>
+        <w:pStyle w:val="NoSpacing"/>
+      </w:pPr>
+      <w:r>
+        <w:t>break statement</w:t>
+      </w:r>
+    </w:p>
+    <w:p>
+      <w:pPr>
+        <w:pStyle w:val="NoSpacing"/>
+        <w:rPr>
+          <w:b/>
+        </w:rPr>
+      </w:pPr>
+      <w:r>
+        <w:rPr>
+          <w:b/>
+        </w:rPr>
+        <w:t>Chapter 4</w:t>
+      </w:r>
+    </w:p>
+    <w:p>
+      <w:pPr>
+        <w:pStyle w:val="NoSpacing"/>
+      </w:pPr>
+      <w:r>
+        <w:t>function call</w:t>
+      </w:r>
+    </w:p>
+    <w:p>
+      <w:pPr>
+        <w:pStyle w:val="NoSpacing"/>
+      </w:pPr>
+      <w:r>
+        <w:t>random number generator</w:t>
+      </w:r>
+    </w:p>
+    <w:p>
+      <w:pPr>
+        <w:pStyle w:val="NoSpacing"/>
+      </w:pPr>
+      <w:r>
+        <w:t>type casting</w:t>
+      </w:r>
+    </w:p>
+    <w:p>
+      <w:pPr>
+        <w:pStyle w:val="NoSpacing"/>
+      </w:pPr>
+      <w:r>
+        <w:t>function prototypes</w:t>
+      </w:r>
+    </w:p>
+    <w:p>
+      <w:pPr>
+        <w:pStyle w:val="NoSpacing"/>
+      </w:pPr>
+      <w:r>
+        <w:t>Boolean function</w:t>
+      </w:r>
+    </w:p>
+    <w:p>
+      <w:pPr>
+        <w:pStyle w:val="NoSpacing"/>
+      </w:pPr>
+      <w:r>
+        <w:t>global constants and variables</w:t>
+      </w:r>
+    </w:p>
+    <w:p>
+      <w:pPr>
+        <w:pStyle w:val="NoSpacing"/>
+      </w:pPr>
+      <w:r>
+        <w:t>overloading function</w:t>
+      </w:r>
+    </w:p>
+    <w:p>
+      <w:pPr>
+        <w:pStyle w:val="NoSpacing"/>
+        <w:rPr>
+          <w:b/>
+        </w:rPr>
+      </w:pPr>
+      <w:r>
+        <w:rPr>
+          <w:b/>
+        </w:rPr>
+        <w:t>Chapter 5</w:t>
+      </w:r>
+    </w:p>
+    <w:p>
+      <w:pPr>
+        <w:pStyle w:val="NoSpacing"/>
+      </w:pPr>
+      <w:r>
+        <w:t>void function</w:t>
+      </w:r>
+    </w:p>
+    <w:p>
+      <w:pPr>
+        <w:pStyle w:val="NoSpacing"/>
+      </w:pPr>
+      <w:r>
+        <w:t>function calling function</w:t>
+      </w:r>
+    </w:p>
+    <w:p>
+      <w:pPr>
+        <w:pStyle w:val="NoSpacing"/>
+      </w:pPr>
+      <w:r>
+        <w:t>Call by reference</w:t>
+      </w:r>
+    </w:p>
+    <w:p>
+      <w:pPr>
+        <w:pStyle w:val="NoSpacing"/>
+      </w:pPr>
+      <w:r>
+        <w:t>call by value</w:t>
+      </w:r>
+    </w:p>
+    <w:p>
+      <w:pPr>
+        <w:pStyle w:val="NoSpacing"/>
+      </w:pPr>
+      <w:r>
+        <w:t>mixed parameters</w:t>
+      </w:r>
+    </w:p>
+    <w:p>
+      <w:pPr>
+        <w:pStyle w:val="NoSpacing"/>
+      </w:pPr>
+      <w:r>
+        <w:t>stubs and drivers</w:t>
+      </w:r>
+    </w:p>
+    <w:p>
+      <w:pPr>
+        <w:pStyle w:val="NoSpacing"/>
+        <w:rPr>
+          <w:b/>
+        </w:rPr>
+      </w:pPr>
+      <w:r>
+        <w:rPr>
+          <w:b/>
+        </w:rPr>
+        <w:t>Chapter 6</w:t>
+      </w:r>
+    </w:p>
+    <w:p>
+      <w:pPr>
+        <w:pStyle w:val="NoSpacing"/>
+      </w:pPr>
+      <w:r>
+        <w:t>input stream</w:t>
+      </w:r>
+    </w:p>
+    <w:p>
+      <w:pPr>
+        <w:pStyle w:val="NoSpacing"/>
+      </w:pPr>
+    </w:p>
+    <w:p>
+      <w:pPr>
+        <w:pStyle w:val="NoSpacing"/>
+      </w:pPr>
+      <w:r>
+        <w:t>line 42</w:t>
+      </w:r>
+    </w:p>
+    <w:p>
+      <w:pPr>
+        <w:pStyle w:val="NoSpacing"/>
+      </w:pPr>
+      <w:r>
+        <w:t>line 36,37</w:t>
+      </w:r>
+    </w:p>
+    <w:p>
+      <w:pPr>
+        <w:pStyle w:val="NoSpacing"/>
+      </w:pPr>
+      <w:r>
+        <w:t>line 39</w:t>
+      </w:r>
+    </w:p>
+    <w:p>
+      <w:pPr>
+        <w:pStyle w:val="NoSpacing"/>
+      </w:pPr>
+      <w:r>
+        <w:t>line 40</w:t>
+      </w:r>
+    </w:p>
+    <w:p>
+      <w:pPr>
+        <w:pStyle w:val="NoSpacing"/>
+      </w:pPr>
+      <w:r>
+        <w:t>line 41</w:t>
+      </w:r>
+    </w:p>
+    <w:p>
+      <w:pPr>
+        <w:pStyle w:val="NoSpacing"/>
+      </w:pPr>
+      <w:r>
+        <w:t>N/A</w:t>
+      </w:r>
+    </w:p>
+    <w:p>
+      <w:pPr>
+        <w:pStyle w:val="NoSpacing"/>
+      </w:pPr>
+      <w:r>
+        <w:t>line 85</w:t>
+      </w:r>
+    </w:p>
+    <w:p>
+      <w:pPr>
+        <w:pStyle w:val="NoSpacing"/>
+      </w:pPr>
+      <w:r>
+        <w:t>line 66</w:t>
+      </w:r>
+    </w:p>
+    <w:p>
+      <w:pPr>
+        <w:pStyle w:val="NoSpacing"/>
+      </w:pPr>
+      <w:r>
+        <w:t>line 118</w:t>
+      </w:r>
+    </w:p>
+    <w:p>
+      <w:pPr>
+        <w:pStyle w:val="NoSpacing"/>
+      </w:pPr>
+      <w:r>
+        <w:t>line 65</w:t>
+      </w:r>
+    </w:p>
+    <w:p>
+      <w:pPr>
+        <w:pStyle w:val="NoSpacing"/>
+      </w:pPr>
+      <w:r>
+        <w:t>line 245</w:t>
+      </w:r>
+    </w:p>
+    <w:p>
+      <w:pPr>
+        <w:pStyle w:val="NoSpacing"/>
+      </w:pPr>
+      <w:r>
+        <w:t>line 51</w:t>
+      </w:r>
+    </w:p>
+    <w:p>
+      <w:pPr>
+        <w:pStyle w:val="NoSpacing"/>
+      </w:pPr>
+      <w:r>
+        <w:t>N/A</w:t>
+      </w:r>
+    </w:p>
+    <w:p>
+      <w:pPr>
+        <w:pStyle w:val="NoSpacing"/>
+      </w:pPr>
+    </w:p>
+    <w:p>
+      <w:pPr>
+        <w:pStyle w:val="NoSpacing"/>
+      </w:pPr>
+      <w:r>
+        <w:t>line 122</w:t>
+      </w:r>
+    </w:p>
+    <w:p>
+      <w:pPr>
+        <w:pStyle w:val="NoSpacing"/>
+      </w:pPr>
+      <w:r>
+        <w:t>line 82</w:t>
+      </w:r>
+    </w:p>
+    <w:p>
+      <w:pPr>
+        <w:pStyle w:val="NoSpacing"/>
+      </w:pPr>
+      <w:r>
+        <w:t>line 258</w:t>
+      </w:r>
+    </w:p>
+    <w:p>
+      <w:pPr>
+        <w:pStyle w:val="NoSpacing"/>
+      </w:pPr>
+      <w:r>
+        <w:t>line 69</w:t>
+      </w:r>
+    </w:p>
+    <w:p>
+      <w:pPr>
+        <w:pStyle w:val="NoSpacing"/>
+      </w:pPr>
+      <w:r>
+        <w:t>line 56</w:t>
+      </w:r>
+    </w:p>
+    <w:p>
+      <w:pPr>
+        <w:pStyle w:val="NoSpacing"/>
+      </w:pPr>
+      <w:r>
+        <w:t>line 427</w:t>
+      </w:r>
+    </w:p>
+    <w:p>
+      <w:pPr>
+        <w:pStyle w:val="NoSpacing"/>
+      </w:pPr>
+    </w:p>
+    <w:p>
+      <w:pPr>
+        <w:pStyle w:val="NoSpacing"/>
+      </w:pPr>
+      <w:r>
+        <w:t>line 34</w:t>
+      </w:r>
+    </w:p>
+    <w:p>
+      <w:pPr>
+        <w:pStyle w:val="NoSpacing"/>
+      </w:pPr>
+      <w:r>
+        <w:t>line 34</w:t>
+      </w:r>
+    </w:p>
+    <w:p>
+      <w:pPr>
+        <w:pStyle w:val="NoSpacing"/>
+      </w:pPr>
+      <w:r>
+        <w:t>line 34</w:t>
+      </w:r>
+    </w:p>
+    <w:p>
+      <w:pPr>
+        <w:pStyle w:val="NoSpacing"/>
+      </w:pPr>
+      <w:r>
+        <w:t>line 20</w:t>
+      </w:r>
+    </w:p>
+    <w:p>
+      <w:pPr>
+        <w:pStyle w:val="NoSpacing"/>
+      </w:pPr>
+      <w:r>
+        <w:t>line 24</w:t>
+      </w:r>
+    </w:p>
+    <w:p>
+      <w:pPr>
+        <w:pStyle w:val="NoSpacing"/>
+      </w:pPr>
+      <w:r>
+        <w:t>N/A</w:t>
+      </w:r>
+    </w:p>
+    <w:p>
+      <w:pPr>
+        <w:pStyle w:val="NoSpacing"/>
+      </w:pPr>
+      <w:r>
+        <w:t>line 20,23</w:t>
+      </w:r>
+    </w:p>
+    <w:p>
+      <w:pPr>
+        <w:pStyle w:val="NoSpacing"/>
+      </w:pPr>
+    </w:p>
+    <w:p>
+      <w:pPr>
+        <w:pStyle w:val="NoSpacing"/>
+      </w:pPr>
+      <w:r>
+        <w:t>line 20</w:t>
+      </w:r>
+    </w:p>
+    <w:p>
+      <w:pPr>
+        <w:pStyle w:val="NoSpacing"/>
+      </w:pPr>
+      <w:r>
+        <w:t>line 439</w:t>
+      </w:r>
+    </w:p>
+    <w:p>
+      <w:pPr>
+        <w:pStyle w:val="NoSpacing"/>
+      </w:pPr>
+      <w:r>
+        <w:t>line 20</w:t>
+      </w:r>
+    </w:p>
+    <w:p>
+      <w:pPr>
+        <w:pStyle w:val="NoSpacing"/>
+      </w:pPr>
+      <w:r>
+        <w:t>line 23</w:t>
+      </w:r>
+    </w:p>
+    <w:p>
+      <w:pPr>
+        <w:pStyle w:val="NoSpacing"/>
+      </w:pPr>
+      <w:r>
+        <w:t>line 23</w:t>
+      </w:r>
+    </w:p>
+    <w:p>
+      <w:pPr>
+        <w:pStyle w:val="NoSpacing"/>
+      </w:pPr>
+      <w:r>
+        <w:t>N/A</w:t>
+      </w:r>
+    </w:p>
+    <w:p>
+      <w:pPr>
+        <w:pStyle w:val="NoSpacing"/>
+      </w:pPr>
+    </w:p>
+    <w:p>
+      <w:pPr>
+        <w:pStyle w:val="NoSpacing"/>
+      </w:pPr>
+      <w:r>
+        <w:t>N/A</w:t>
+      </w:r>
+    </w:p>
+    <w:p>
+      <w:pPr>
+        <w:pStyle w:val="NoSpacing"/>
+      </w:pPr>
+      <w:r>
+        <w:lastRenderedPageBreak/>
+        <w:t>output stream</w:t>
+      </w:r>
+      <w:r>
+        <w:br/>
+      </w:r>
+      <w:r>
+        <w:t>Exit statement</w:t>
+      </w:r>
+    </w:p>
+    <w:p>
+      <w:pPr>
+        <w:pStyle w:val="NoSpacing"/>
+      </w:pPr>
+      <w:r>
+        <w:t>get function</w:t>
+      </w:r>
+    </w:p>
+    <w:p>
+      <w:pPr>
+        <w:pStyle w:val="NoSpacing"/>
+      </w:pPr>
+      <w:r>
+        <w:t>put function</w:t>
+      </w:r>
+    </w:p>
+    <w:p>
+      <w:pPr>
+        <w:pStyle w:val="NoSpacing"/>
+        <w:rPr>
+          <w:b/>
+        </w:rPr>
+      </w:pPr>
+      <w:r>
+        <w:rPr>
+          <w:b/>
+        </w:rPr>
+        <w:t>Chapter 7</w:t>
+      </w:r>
+    </w:p>
+    <w:p>
+      <w:pPr>
+        <w:pStyle w:val="NoSpacing"/>
+      </w:pPr>
+      <w:r>
+        <w:t>Array</w:t>
+      </w:r>
+    </w:p>
+    <w:p>
+      <w:pPr>
+        <w:pStyle w:val="NoSpacing"/>
+      </w:pPr>
+      <w:r>
+        <w:t>2D array</w:t>
+      </w:r>
+    </w:p>
+    <w:p>
+      <w:pPr>
+        <w:pStyle w:val="NoSpacing"/>
+      </w:pPr>
+      <w:r>
+        <w:t>Search function</w:t>
+      </w:r>
+    </w:p>
+    <w:p>
+      <w:pPr>
+        <w:pStyle w:val="NoSpacing"/>
+      </w:pPr>
+      <w:r>
+        <w:t>Sort function</w:t>
+      </w:r>
+    </w:p>
+    <w:p>
+      <w:pPr>
+        <w:pStyle w:val="NoSpacing"/>
+      </w:pPr>
+    </w:p>
+    <w:p>
+      <w:pPr>
+        <w:pStyle w:val="NoSpacing"/>
+      </w:pPr>
+    </w:p>
+    <w:p>
+      <w:pPr>
+        <w:pStyle w:val="NoSpacing"/>
+      </w:pPr>
+    </w:p>
+    <w:p>
+      <w:pPr>
+        <w:pStyle w:val="NoSpacing"/>
+      </w:pPr>
+    </w:p>
+    <w:p>
+      <w:pPr>
+        <w:pStyle w:val="NoSpacing"/>
+      </w:pPr>
+    </w:p>
+    <w:p>
+      <w:pPr>
+        <w:pStyle w:val="NoSpacing"/>
+      </w:pPr>
+    </w:p>
+    <w:p>
+      <w:pPr>
+        <w:pStyle w:val="NoSpacing"/>
+      </w:pPr>
+    </w:p>
+    <w:p>
+      <w:pPr>
+        <w:pStyle w:val="NoSpacing"/>
+      </w:pPr>
+    </w:p>
+    <w:p>
+      <w:pPr>
+        <w:pStyle w:val="NoSpacing"/>
+      </w:pPr>
+    </w:p>
+    <w:p>
+      <w:pPr>
+        <w:pStyle w:val="NoSpacing"/>
+      </w:pPr>
+    </w:p>
+    <w:p>
+      <w:pPr>
+        <w:pStyle w:val="NoSpacing"/>
+      </w:pPr>
+    </w:p>
+    <w:p>
+      <w:pPr>
+        <w:pStyle w:val="NoSpacing"/>
+      </w:pPr>
+    </w:p>
+    <w:p>
+      <w:pPr>
+        <w:pStyle w:val="NoSpacing"/>
+      </w:pPr>
+    </w:p>
+    <w:p>
+      <w:pPr>
+        <w:pStyle w:val="NoSpacing"/>
+      </w:pPr>
+    </w:p>
+    <w:p>
+      <w:pPr>
+        <w:pStyle w:val="NoSpacing"/>
+      </w:pPr>
+    </w:p>
+    <w:p>
+      <w:pPr>
+        <w:pStyle w:val="NoSpacing"/>
+      </w:pPr>
+    </w:p>
+    <w:p>
+      <w:pPr>
+        <w:pStyle w:val="NoSpacing"/>
+      </w:pPr>
+    </w:p>
+    <w:p>
+      <w:pPr>
+        <w:pStyle w:val="NoSpacing"/>
+      </w:pPr>
+    </w:p>
+    <w:p>
+      <w:pPr>
+        <w:pStyle w:val="NoSpacing"/>
+      </w:pPr>
+    </w:p>
+    <w:p>
+      <w:pPr>
+        <w:pStyle w:val="NoSpacing"/>
+      </w:pPr>
+    </w:p>
+    <w:p>
+      <w:pPr>
+        <w:pStyle w:val="NoSpacing"/>
+      </w:pPr>
+    </w:p>
+    <w:p>
+      <w:pPr>
+        <w:pStyle w:val="NoSpacing"/>
+      </w:pPr>
+    </w:p>
+    <w:p>
+      <w:pPr>
+        <w:pStyle w:val="NoSpacing"/>
+      </w:pPr>
+    </w:p>
+    <w:p>
+      <w:pPr>
+        <w:pStyle w:val="NoSpacing"/>
+      </w:pPr>
+    </w:p>
+    <w:p>
+      <w:pPr>
+        <w:pStyle w:val="NoSpacing"/>
+      </w:pPr>
+    </w:p>
+    <w:p>
+      <w:pPr>
+        <w:pStyle w:val="NoSpacing"/>
+      </w:pPr>
+    </w:p>
+    <w:p>
+      <w:pPr>
+        <w:pStyle w:val="NoSpacing"/>
+      </w:pPr>
+    </w:p>
+    <w:p>
+      <w:pPr>
+        <w:pStyle w:val="NoSpacing"/>
+      </w:pPr>
+    </w:p>
+    <w:p>
+      <w:pPr>
+        <w:pStyle w:val="NoSpacing"/>
+      </w:pPr>
+    </w:p>
+    <w:p>
+      <w:pPr>
+        <w:pStyle w:val="NoSpacing"/>
+      </w:pPr>
+    </w:p>
+    <w:p>
+      <w:pPr>
+        <w:pStyle w:val="NoSpacing"/>
+      </w:pPr>
+    </w:p>
+    <w:p>
+      <w:pPr>
+        <w:pStyle w:val="NoSpacing"/>
+      </w:pPr>
+    </w:p>
+    <w:p>
+      <w:pPr>
+        <w:pStyle w:val="NoSpacing"/>
+      </w:pPr>
+    </w:p>
+    <w:p>
+      <w:pPr>
+        <w:pStyle w:val="NoSpacing"/>
+      </w:pPr>
+    </w:p>
+    <w:p>
+      <w:pPr>
+        <w:pStyle w:val="NoSpacing"/>
+      </w:pPr>
+    </w:p>
+    <w:p>
+      <w:pPr>
+        <w:pStyle w:val="NoSpacing"/>
+      </w:pPr>
+    </w:p>
+    <w:p>
+      <w:pPr>
+        <w:pStyle w:val="NoSpacing"/>
+      </w:pPr>
+    </w:p>
+    <w:p>
+      <w:pPr>
+        <w:pStyle w:val="NoSpacing"/>
+      </w:pPr>
+    </w:p>
+    <w:p>
+      <w:pPr>
+        <w:pStyle w:val="NoSpacing"/>
+      </w:pPr>
+    </w:p>
+    <w:p>
+      <w:pPr>
+        <w:pStyle w:val="NoSpacing"/>
+      </w:pPr>
+    </w:p>
+    <w:p>
+      <w:pPr>
+        <w:pStyle w:val="NoSpacing"/>
+      </w:pPr>
+    </w:p>
+    <w:p>
+      <w:pPr>
+        <w:pStyle w:val="NoSpacing"/>
+      </w:pPr>
+    </w:p>
+    <w:p>
+      <w:pPr>
+        <w:pStyle w:val="NoSpacing"/>
+      </w:pPr>
+      <w:r>
+        <w:lastRenderedPageBreak/>
+        <w:t>line 46, 231</w:t>
+      </w:r>
+    </w:p>
+    <w:p>
+      <w:pPr>
+        <w:pStyle w:val="NoSpacing"/>
+      </w:pPr>
+      <w:r>
+        <w:t>N/A</w:t>
+      </w:r>
+    </w:p>
+    <w:p>
+      <w:pPr>
+        <w:pStyle w:val="NoSpacing"/>
+      </w:pPr>
+      <w:r>
+        <w:t>N/A</w:t>
+      </w:r>
+    </w:p>
+    <w:p>
+      <w:pPr>
+        <w:pStyle w:val="NoSpacing"/>
+      </w:pPr>
+      <w:r>
+        <w:t>N/A</w:t>
+      </w:r>
+    </w:p>
+    <w:p>
+      <w:pPr>
+        <w:pStyle w:val="NoSpacing"/>
+      </w:pPr>
+    </w:p>
+    <w:p>
+      <w:pPr>
+        <w:pStyle w:val="NoSpacing"/>
+      </w:pPr>
+      <w:r>
+        <w:t>line 38</w:t>
+      </w:r>
+    </w:p>
+    <w:p>
+      <w:pPr>
+        <w:pStyle w:val="NoSpacing"/>
+      </w:pPr>
+      <w:r>
+        <w:t>N/A</w:t>
+      </w:r>
+    </w:p>
+    <w:p>
+      <w:pPr>
+        <w:pStyle w:val="NoSpacing"/>
+      </w:pPr>
+      <w:r>
+        <w:t>line 423</w:t>
+      </w:r>
+    </w:p>
+    <w:p>
+      <w:pPr>
+        <w:pStyle w:val="NoSpacing"/>
+      </w:pPr>
+      <w:r>
+        <w:t>line 435</w:t>
+      </w:r>
       <w:bookmarkStart w:id="5" w:name="_GoBack"/>
       <w:bookmarkEnd w:id="5"/>
     </w:p>
     <w:p>
       <w:pPr>
         <w:pStyle w:val="NoSpacing"/>
-        <w:rPr>
-          <w:i/>
-        </w:rPr>
-      </w:pPr>
-      <w:r>
-        <w:rPr>
-          <w:i/>
-        </w:rPr>
-        <w:tab/>
-      </w:r>
+      </w:pPr>
+    </w:p>
+    <w:p>
+      <w:pPr>
+        <w:pStyle w:val="NoSpacing"/>
+      </w:pPr>
+    </w:p>
+    <w:p>
+      <w:pPr>
+        <w:pStyle w:val="NoSpacing"/>
+      </w:pPr>
+    </w:p>
+    <w:p>
+      <w:pPr>
+        <w:pStyle w:val="NoSpacing"/>
+      </w:pPr>
+    </w:p>
+    <w:p>
+      <w:pPr>
+        <w:pStyle w:val="NoSpacing"/>
+        <w:rPr>
+          <w:i/>
+        </w:rPr>
+      </w:pPr>
     </w:p>
     <w:sectPr>
-      <w:footerReference w:type="default" r:id="rId10"/>
+      <w:type w:val="continuous"/>
       <w:pgSz w:w="12240" w:h="15840"/>
       <w:pgMar w:top="1728" w:right="1800" w:bottom="1440" w:left="1800" w:header="720" w:footer="720" w:gutter="0"/>
       <w:pgNumType w:start="0"/>
-      <w:cols w:space="720"/>
+      <w:cols w:num="2" w:space="720"/>
       <w:titlePg/>
       <w:docGrid w:linePitch="360"/>
     </w:sectPr>
@@ -2990,7 +4022,7 @@
       <w:rPr>
         <w:noProof/>
       </w:rPr>
-      <w:t>3</w:t>
+      <w:t>4</w:t>
     </w:r>
     <w:r>
       <w:fldChar w:fldCharType="end"/>
@@ -5286,7 +6318,7 @@
 </file>
 
 <file path=customXml/itemProps3.xml><?xml version="1.0" encoding="utf-8"?>
-<ds:datastoreItem xmlns:ds="http://schemas.openxmlformats.org/officeDocument/2006/customXml" ds:itemID="{6C12BE05-266E-493D-A2F9-348667FD4B9E}">
+<ds:datastoreItem xmlns:ds="http://schemas.openxmlformats.org/officeDocument/2006/customXml" ds:itemID="{1000A260-1751-42C3-BCB3-F739778E938C}">
   <ds:schemaRefs>
     <ds:schemaRef ds:uri="http://schemas.openxmlformats.org/officeDocument/2006/bibliography"/>
   </ds:schemaRefs>
